--- a/Документы/План проекта Морской бой-Edu-1.docx
+++ b/Документы/План проекта Морской бой-Edu-1.docx
@@ -206,7 +206,31 @@
               </w:rPr>
             </w:pPr>
             <w:r>
-              <w:t xml:space="preserve">Unify model language. </w:t>
+              <w:t>Unify</w:t>
+            </w:r>
+            <w:r>
+              <w:rPr>
+                <w:lang w:val="ru-RU"/>
+              </w:rPr>
+              <w:t xml:space="preserve"> </w:t>
+            </w:r>
+            <w:r>
+              <w:t>model</w:t>
+            </w:r>
+            <w:r>
+              <w:rPr>
+                <w:lang w:val="ru-RU"/>
+              </w:rPr>
+              <w:t xml:space="preserve"> </w:t>
+            </w:r>
+            <w:r>
+              <w:t>language</w:t>
+            </w:r>
+            <w:r>
+              <w:rPr>
+                <w:lang w:val="ru-RU"/>
+              </w:rPr>
+              <w:t xml:space="preserve">. </w:t>
             </w:r>
             <w:r>
               <w:rPr>
@@ -464,8 +488,37 @@
       </w:r>
     </w:p>
     <w:p>
-      <w:r>
-        <w:t>Golang web service.</w:t>
+      <w:pPr>
+        <w:rPr>
+          <w:lang w:val="ru-RU"/>
+        </w:rPr>
+      </w:pPr>
+      <w:r>
+        <w:t>Golang</w:t>
+      </w:r>
+      <w:r>
+        <w:rPr>
+          <w:lang w:val="ru-RU"/>
+        </w:rPr>
+        <w:t xml:space="preserve"> </w:t>
+      </w:r>
+      <w:r>
+        <w:t>web</w:t>
+      </w:r>
+      <w:r>
+        <w:rPr>
+          <w:lang w:val="ru-RU"/>
+        </w:rPr>
+        <w:t xml:space="preserve"> </w:t>
+      </w:r>
+      <w:r>
+        <w:t>service</w:t>
+      </w:r>
+      <w:r>
+        <w:rPr>
+          <w:lang w:val="ru-RU"/>
+        </w:rPr>
+        <w:t>.</w:t>
       </w:r>
     </w:p>
     <w:p>
@@ -549,23 +602,34 @@
       </w:r>
     </w:p>
     <w:p>
+      <w:pPr>
+        <w:rPr>
+          <w:lang w:val="ru-RU"/>
+        </w:rPr>
+      </w:pPr>
       <w:r>
         <w:t>UML</w:t>
       </w:r>
     </w:p>
     <w:p>
+      <w:pPr>
+        <w:rPr>
+          <w:lang w:val="ru-RU"/>
+        </w:rPr>
+      </w:pPr>
       <w:r>
         <w:rPr>
           <w:lang w:val="ru-RU"/>
         </w:rPr>
         <w:t xml:space="preserve">СХВ </w:t>
       </w:r>
-      <w:proofErr w:type="spellStart"/>
       <w:r>
         <w:t>github</w:t>
       </w:r>
-      <w:proofErr w:type="spellEnd"/>
-      <w:r>
+      <w:r>
+        <w:rPr>
+          <w:lang w:val="ru-RU"/>
+        </w:rPr>
         <w:t>.</w:t>
       </w:r>
     </w:p>
@@ -584,6 +648,11 @@
       </w:r>
     </w:p>
     <w:p>
+      <w:pPr>
+        <w:rPr>
+          <w:lang w:val="ru-RU"/>
+        </w:rPr>
+      </w:pPr>
       <w:r>
         <w:rPr>
           <w:lang w:val="ru-RU"/>
@@ -591,10 +660,31 @@
         <w:t xml:space="preserve">Александр </w:t>
       </w:r>
       <w:r>
-        <w:t>lyakfree3</w:t>
-      </w:r>
-      <w:r>
-        <w:t>@mail.ru</w:t>
+        <w:t>lyakfree</w:t>
+      </w:r>
+      <w:r>
+        <w:rPr>
+          <w:lang w:val="ru-RU"/>
+        </w:rPr>
+        <w:t>3</w:t>
+      </w:r>
+      <w:r>
+        <w:rPr>
+          <w:lang w:val="ru-RU"/>
+        </w:rPr>
+        <w:t>@</w:t>
+      </w:r>
+      <w:r>
+        <w:t>mail</w:t>
+      </w:r>
+      <w:r>
+        <w:rPr>
+          <w:lang w:val="ru-RU"/>
+        </w:rPr>
+        <w:t>.</w:t>
+      </w:r>
+      <w:r>
+        <w:t>ru</w:t>
       </w:r>
     </w:p>
     <w:p>
@@ -778,8 +868,10 @@
               <w:rPr>
                 <w:lang w:val="ru-RU"/>
               </w:rPr>
-              <w:t>Ожидается</w:t>
-            </w:r>
+              <w:t>Выполнено</w:t>
+            </w:r>
+            <w:bookmarkStart w:id="0" w:name="_GoBack"/>
+            <w:bookmarkEnd w:id="0"/>
           </w:p>
         </w:tc>
         <w:tc>
@@ -830,13 +922,8 @@
               </w:rPr>
               <w:t xml:space="preserve">Установка </w:t>
             </w:r>
-            <w:proofErr w:type="spellStart"/>
-            <w:r>
-              <w:t>golang</w:t>
-            </w:r>
-            <w:proofErr w:type="spellEnd"/>
-            <w:r>
-              <w:t xml:space="preserve"> 1.12+</w:t>
+            <w:r>
+              <w:t>golang 1.12+</w:t>
             </w:r>
             <w:r>
               <w:t>.</w:t>
@@ -910,13 +997,8 @@
               </w:rPr>
               <w:t xml:space="preserve">Установка </w:t>
             </w:r>
-            <w:proofErr w:type="spellStart"/>
-            <w:r>
-              <w:t>github</w:t>
-            </w:r>
-            <w:proofErr w:type="spellEnd"/>
-            <w:r>
-              <w:t xml:space="preserve"> desktop</w:t>
+            <w:r>
+              <w:t>github desktop</w:t>
             </w:r>
             <w:r>
               <w:t>.</w:t>
@@ -1641,15 +1723,7 @@
         <w:rPr>
           <w:lang w:val="ru-RU"/>
         </w:rPr>
-        <w:t>Допустимые услож</w:t>
-      </w:r>
-      <w:bookmarkStart w:id="0" w:name="_GoBack"/>
-      <w:bookmarkEnd w:id="0"/>
-      <w:r>
-        <w:rPr>
-          <w:lang w:val="ru-RU"/>
-        </w:rPr>
-        <w:t xml:space="preserve">нения </w:t>
+        <w:t xml:space="preserve">Допустимые усложнения </w:t>
       </w:r>
     </w:p>
     <w:p>
@@ -1846,6 +1920,7 @@
     <w:lsdException w:name="HTML Sample" w:semiHidden="1" w:unhideWhenUsed="1"/>
     <w:lsdException w:name="HTML Typewriter" w:semiHidden="1" w:unhideWhenUsed="1"/>
     <w:lsdException w:name="HTML Variable" w:semiHidden="1" w:unhideWhenUsed="1"/>
+    <w:lsdException w:name="Normal Table" w:semiHidden="1" w:unhideWhenUsed="1"/>
     <w:lsdException w:name="annotation subject" w:semiHidden="1" w:unhideWhenUsed="1"/>
     <w:lsdException w:name="No List" w:semiHidden="1" w:unhideWhenUsed="1"/>
     <w:lsdException w:name="Outline List 1" w:semiHidden="1" w:unhideWhenUsed="1"/>
@@ -1892,8 +1967,10 @@
     <w:lsdException w:name="Table Subtle 2" w:semiHidden="1" w:unhideWhenUsed="1"/>
     <w:lsdException w:name="Table Web 1" w:semiHidden="1" w:unhideWhenUsed="1"/>
     <w:lsdException w:name="Table Web 2" w:semiHidden="1" w:unhideWhenUsed="1"/>
+    <w:lsdException w:name="Table Web 3" w:semiHidden="1" w:unhideWhenUsed="1"/>
     <w:lsdException w:name="Balloon Text" w:semiHidden="1" w:unhideWhenUsed="1"/>
     <w:lsdException w:name="Table Grid" w:uiPriority="39"/>
+    <w:lsdException w:name="Table Theme" w:semiHidden="1" w:unhideWhenUsed="1"/>
     <w:lsdException w:name="Placeholder Text" w:semiHidden="1"/>
     <w:lsdException w:name="No Spacing" w:uiPriority="1" w:qFormat="1"/>
     <w:lsdException w:name="Light Shading" w:uiPriority="60"/>

--- a/Документы/План проекта Морской бой-Edu-1.docx
+++ b/Документы/План проекта Морской бой-Edu-1.docx
@@ -870,358 +870,376 @@
               </w:rPr>
               <w:t>Выполнено</w:t>
             </w:r>
+          </w:p>
+        </w:tc>
+        <w:tc>
+          <w:tcPr>
+            <w:tcW w:w="1674" w:type="dxa"/>
+          </w:tcPr>
+          <w:p>
+            <w:pPr>
+              <w:rPr>
+                <w:lang w:val="ru-RU"/>
+              </w:rPr>
+            </w:pPr>
+          </w:p>
+        </w:tc>
+      </w:tr>
+      <w:tr>
+        <w:tc>
+          <w:tcPr>
+            <w:tcW w:w="1165" w:type="dxa"/>
+          </w:tcPr>
+          <w:p>
+            <w:pPr>
+              <w:rPr>
+                <w:lang w:val="ru-RU"/>
+              </w:rPr>
+            </w:pPr>
+            <w:r>
+              <w:rPr>
+                <w:lang w:val="ru-RU"/>
+              </w:rPr>
+              <w:t>2</w:t>
+            </w:r>
+          </w:p>
+        </w:tc>
+        <w:tc>
+          <w:tcPr>
+            <w:tcW w:w="3674" w:type="dxa"/>
+          </w:tcPr>
+          <w:p>
+            <w:pPr>
+              <w:rPr>
+                <w:lang w:val="ru-RU"/>
+              </w:rPr>
+            </w:pPr>
+            <w:r>
+              <w:rPr>
+                <w:lang w:val="ru-RU"/>
+              </w:rPr>
+              <w:t xml:space="preserve">Установка </w:t>
+            </w:r>
+            <w:r>
+              <w:t>golang 1.12+</w:t>
+            </w:r>
+            <w:r>
+              <w:t>.</w:t>
+            </w:r>
+          </w:p>
+        </w:tc>
+        <w:tc>
+          <w:tcPr>
+            <w:tcW w:w="3166" w:type="dxa"/>
+          </w:tcPr>
+          <w:p>
+            <w:pPr>
+              <w:jc w:val="both"/>
+              <w:rPr>
+                <w:lang w:val="ru-RU"/>
+              </w:rPr>
+            </w:pPr>
+            <w:r>
+              <w:rPr>
+                <w:lang w:val="ru-RU"/>
+              </w:rPr>
+              <w:t>Выполнено</w:t>
+            </w:r>
+          </w:p>
+        </w:tc>
+        <w:tc>
+          <w:tcPr>
+            <w:tcW w:w="1674" w:type="dxa"/>
+          </w:tcPr>
+          <w:p>
+            <w:pPr>
+              <w:rPr>
+                <w:lang w:val="ru-RU"/>
+              </w:rPr>
+            </w:pPr>
+          </w:p>
+        </w:tc>
+      </w:tr>
+      <w:tr>
+        <w:tc>
+          <w:tcPr>
+            <w:tcW w:w="1165" w:type="dxa"/>
+          </w:tcPr>
+          <w:p>
+            <w:pPr>
+              <w:rPr>
+                <w:lang w:val="ru-RU"/>
+              </w:rPr>
+            </w:pPr>
+            <w:r>
+              <w:rPr>
+                <w:lang w:val="ru-RU"/>
+              </w:rPr>
+              <w:t>3</w:t>
+            </w:r>
+          </w:p>
+        </w:tc>
+        <w:tc>
+          <w:tcPr>
+            <w:tcW w:w="3674" w:type="dxa"/>
+          </w:tcPr>
+          <w:p>
+            <w:pPr>
+              <w:rPr>
+                <w:lang w:val="ru-RU"/>
+              </w:rPr>
+            </w:pPr>
+            <w:r>
+              <w:rPr>
+                <w:lang w:val="ru-RU"/>
+              </w:rPr>
+              <w:t xml:space="preserve">Установка </w:t>
+            </w:r>
+            <w:r>
+              <w:t>github desktop</w:t>
+            </w:r>
+            <w:r>
+              <w:t>.</w:t>
+            </w:r>
+          </w:p>
+        </w:tc>
+        <w:tc>
+          <w:tcPr>
+            <w:tcW w:w="3166" w:type="dxa"/>
+          </w:tcPr>
+          <w:p>
+            <w:pPr>
+              <w:jc w:val="both"/>
+              <w:rPr>
+                <w:lang w:val="ru-RU"/>
+              </w:rPr>
+            </w:pPr>
+            <w:r>
+              <w:rPr>
+                <w:lang w:val="ru-RU"/>
+              </w:rPr>
+              <w:t>Запланировано</w:t>
+            </w:r>
+          </w:p>
+        </w:tc>
+        <w:tc>
+          <w:tcPr>
+            <w:tcW w:w="1674" w:type="dxa"/>
+          </w:tcPr>
+          <w:p>
+            <w:pPr>
+              <w:rPr>
+                <w:lang w:val="ru-RU"/>
+              </w:rPr>
+            </w:pPr>
+          </w:p>
+        </w:tc>
+      </w:tr>
+      <w:tr>
+        <w:tc>
+          <w:tcPr>
+            <w:tcW w:w="1165" w:type="dxa"/>
+          </w:tcPr>
+          <w:p>
+            <w:pPr>
+              <w:rPr>
+                <w:lang w:val="ru-RU"/>
+              </w:rPr>
+            </w:pPr>
+            <w:r>
+              <w:rPr>
+                <w:lang w:val="ru-RU"/>
+              </w:rPr>
+              <w:lastRenderedPageBreak/>
+              <w:t>4</w:t>
+            </w:r>
+          </w:p>
+        </w:tc>
+        <w:tc>
+          <w:tcPr>
+            <w:tcW w:w="3674" w:type="dxa"/>
+          </w:tcPr>
+          <w:p>
+            <w:r>
+              <w:rPr>
+                <w:lang w:val="ru-RU"/>
+              </w:rPr>
+              <w:t>Разработка и обсуждение архитектуры</w:t>
+            </w:r>
+            <w:r>
+              <w:t>.</w:t>
+            </w:r>
+          </w:p>
+        </w:tc>
+        <w:tc>
+          <w:tcPr>
+            <w:tcW w:w="3166" w:type="dxa"/>
+          </w:tcPr>
+          <w:p>
+            <w:pPr>
+              <w:jc w:val="both"/>
+              <w:rPr>
+                <w:lang w:val="ru-RU"/>
+              </w:rPr>
+            </w:pPr>
+            <w:r>
+              <w:rPr>
+                <w:lang w:val="ru-RU"/>
+              </w:rPr>
+              <w:t>Выполнено</w:t>
+            </w:r>
+          </w:p>
+        </w:tc>
+        <w:tc>
+          <w:tcPr>
+            <w:tcW w:w="1674" w:type="dxa"/>
+          </w:tcPr>
+          <w:p>
+            <w:pPr>
+              <w:rPr>
+                <w:lang w:val="ru-RU"/>
+              </w:rPr>
+            </w:pPr>
+          </w:p>
+        </w:tc>
+      </w:tr>
+      <w:tr>
+        <w:tc>
+          <w:tcPr>
+            <w:tcW w:w="1165" w:type="dxa"/>
+          </w:tcPr>
+          <w:p>
+            <w:pPr>
+              <w:rPr>
+                <w:lang w:val="ru-RU"/>
+              </w:rPr>
+            </w:pPr>
+            <w:r>
+              <w:rPr>
+                <w:lang w:val="ru-RU"/>
+              </w:rPr>
+              <w:t>5</w:t>
+            </w:r>
+          </w:p>
+        </w:tc>
+        <w:tc>
+          <w:tcPr>
+            <w:tcW w:w="3674" w:type="dxa"/>
+          </w:tcPr>
+          <w:p>
+            <w:pPr>
+              <w:rPr>
+                <w:lang w:val="ru-RU"/>
+              </w:rPr>
+            </w:pPr>
+            <w:r>
+              <w:rPr>
+                <w:lang w:val="ru-RU"/>
+              </w:rPr>
+              <w:t xml:space="preserve">Разработка </w:t>
+            </w:r>
+            <w:r>
+              <w:t>use cases</w:t>
+            </w:r>
+            <w:r>
+              <w:t>.</w:t>
+            </w:r>
+          </w:p>
+        </w:tc>
+        <w:tc>
+          <w:tcPr>
+            <w:tcW w:w="3166" w:type="dxa"/>
+          </w:tcPr>
+          <w:p>
+            <w:pPr>
+              <w:jc w:val="both"/>
+              <w:rPr>
+                <w:lang w:val="ru-RU"/>
+              </w:rPr>
+            </w:pPr>
+            <w:r>
+              <w:rPr>
+                <w:lang w:val="ru-RU"/>
+              </w:rPr>
+              <w:t>Выполнено</w:t>
+            </w:r>
+          </w:p>
+        </w:tc>
+        <w:tc>
+          <w:tcPr>
+            <w:tcW w:w="1674" w:type="dxa"/>
+          </w:tcPr>
+          <w:p>
+            <w:pPr>
+              <w:rPr>
+                <w:lang w:val="ru-RU"/>
+              </w:rPr>
+            </w:pPr>
+          </w:p>
+        </w:tc>
+      </w:tr>
+      <w:tr>
+        <w:tc>
+          <w:tcPr>
+            <w:tcW w:w="1165" w:type="dxa"/>
+          </w:tcPr>
+          <w:p>
+            <w:pPr>
+              <w:rPr>
+                <w:lang w:val="ru-RU"/>
+              </w:rPr>
+            </w:pPr>
+            <w:r>
+              <w:rPr>
+                <w:lang w:val="ru-RU"/>
+              </w:rPr>
+              <w:t>6</w:t>
+            </w:r>
+          </w:p>
+        </w:tc>
+        <w:tc>
+          <w:tcPr>
+            <w:tcW w:w="3674" w:type="dxa"/>
+          </w:tcPr>
+          <w:p>
+            <w:pPr>
+              <w:rPr>
+                <w:lang w:val="ru-RU"/>
+              </w:rPr>
+            </w:pPr>
+            <w:r>
+              <w:rPr>
+                <w:lang w:val="ru-RU"/>
+              </w:rPr>
+              <w:t xml:space="preserve">Введение в </w:t>
+            </w:r>
+            <w:r>
+              <w:t>REST API</w:t>
+            </w:r>
+            <w:r>
+              <w:t>.</w:t>
+            </w:r>
+          </w:p>
+        </w:tc>
+        <w:tc>
+          <w:tcPr>
+            <w:tcW w:w="3166" w:type="dxa"/>
+          </w:tcPr>
+          <w:p>
+            <w:pPr>
+              <w:jc w:val="both"/>
+              <w:rPr>
+                <w:lang w:val="ru-RU"/>
+              </w:rPr>
+            </w:pPr>
+            <w:r>
+              <w:rPr>
+                <w:lang w:val="ru-RU"/>
+              </w:rPr>
+              <w:t>Выполнено</w:t>
+            </w:r>
             <w:bookmarkStart w:id="0" w:name="_GoBack"/>
             <w:bookmarkEnd w:id="0"/>
-          </w:p>
-        </w:tc>
-        <w:tc>
-          <w:tcPr>
-            <w:tcW w:w="1674" w:type="dxa"/>
-          </w:tcPr>
-          <w:p>
-            <w:pPr>
-              <w:rPr>
-                <w:lang w:val="ru-RU"/>
-              </w:rPr>
-            </w:pPr>
-          </w:p>
-        </w:tc>
-      </w:tr>
-      <w:tr>
-        <w:tc>
-          <w:tcPr>
-            <w:tcW w:w="1165" w:type="dxa"/>
-          </w:tcPr>
-          <w:p>
-            <w:pPr>
-              <w:rPr>
-                <w:lang w:val="ru-RU"/>
-              </w:rPr>
-            </w:pPr>
-            <w:r>
-              <w:rPr>
-                <w:lang w:val="ru-RU"/>
-              </w:rPr>
-              <w:t>2</w:t>
-            </w:r>
-          </w:p>
-        </w:tc>
-        <w:tc>
-          <w:tcPr>
-            <w:tcW w:w="3674" w:type="dxa"/>
-          </w:tcPr>
-          <w:p>
-            <w:pPr>
-              <w:rPr>
-                <w:lang w:val="ru-RU"/>
-              </w:rPr>
-            </w:pPr>
-            <w:r>
-              <w:rPr>
-                <w:lang w:val="ru-RU"/>
-              </w:rPr>
-              <w:t xml:space="preserve">Установка </w:t>
-            </w:r>
-            <w:r>
-              <w:t>golang 1.12+</w:t>
-            </w:r>
-            <w:r>
-              <w:t>.</w:t>
-            </w:r>
-          </w:p>
-        </w:tc>
-        <w:tc>
-          <w:tcPr>
-            <w:tcW w:w="3166" w:type="dxa"/>
-          </w:tcPr>
-          <w:p>
-            <w:pPr>
-              <w:jc w:val="both"/>
-              <w:rPr>
-                <w:lang w:val="ru-RU"/>
-              </w:rPr>
-            </w:pPr>
-            <w:r>
-              <w:rPr>
-                <w:lang w:val="ru-RU"/>
-              </w:rPr>
-              <w:t>Выполнено</w:t>
-            </w:r>
-          </w:p>
-        </w:tc>
-        <w:tc>
-          <w:tcPr>
-            <w:tcW w:w="1674" w:type="dxa"/>
-          </w:tcPr>
-          <w:p>
-            <w:pPr>
-              <w:rPr>
-                <w:lang w:val="ru-RU"/>
-              </w:rPr>
-            </w:pPr>
-          </w:p>
-        </w:tc>
-      </w:tr>
-      <w:tr>
-        <w:tc>
-          <w:tcPr>
-            <w:tcW w:w="1165" w:type="dxa"/>
-          </w:tcPr>
-          <w:p>
-            <w:pPr>
-              <w:rPr>
-                <w:lang w:val="ru-RU"/>
-              </w:rPr>
-            </w:pPr>
-            <w:r>
-              <w:rPr>
-                <w:lang w:val="ru-RU"/>
-              </w:rPr>
-              <w:t>3</w:t>
-            </w:r>
-          </w:p>
-        </w:tc>
-        <w:tc>
-          <w:tcPr>
-            <w:tcW w:w="3674" w:type="dxa"/>
-          </w:tcPr>
-          <w:p>
-            <w:pPr>
-              <w:rPr>
-                <w:lang w:val="ru-RU"/>
-              </w:rPr>
-            </w:pPr>
-            <w:r>
-              <w:rPr>
-                <w:lang w:val="ru-RU"/>
-              </w:rPr>
-              <w:t xml:space="preserve">Установка </w:t>
-            </w:r>
-            <w:r>
-              <w:t>github desktop</w:t>
-            </w:r>
-            <w:r>
-              <w:t>.</w:t>
-            </w:r>
-          </w:p>
-        </w:tc>
-        <w:tc>
-          <w:tcPr>
-            <w:tcW w:w="3166" w:type="dxa"/>
-          </w:tcPr>
-          <w:p>
-            <w:pPr>
-              <w:jc w:val="both"/>
-              <w:rPr>
-                <w:lang w:val="ru-RU"/>
-              </w:rPr>
-            </w:pPr>
-            <w:r>
-              <w:rPr>
-                <w:lang w:val="ru-RU"/>
-              </w:rPr>
-              <w:t>Запланировано</w:t>
-            </w:r>
-          </w:p>
-        </w:tc>
-        <w:tc>
-          <w:tcPr>
-            <w:tcW w:w="1674" w:type="dxa"/>
-          </w:tcPr>
-          <w:p>
-            <w:pPr>
-              <w:rPr>
-                <w:lang w:val="ru-RU"/>
-              </w:rPr>
-            </w:pPr>
-          </w:p>
-        </w:tc>
-      </w:tr>
-      <w:tr>
-        <w:tc>
-          <w:tcPr>
-            <w:tcW w:w="1165" w:type="dxa"/>
-          </w:tcPr>
-          <w:p>
-            <w:pPr>
-              <w:rPr>
-                <w:lang w:val="ru-RU"/>
-              </w:rPr>
-            </w:pPr>
-            <w:r>
-              <w:rPr>
-                <w:lang w:val="ru-RU"/>
-              </w:rPr>
-              <w:lastRenderedPageBreak/>
-              <w:t>4</w:t>
-            </w:r>
-          </w:p>
-        </w:tc>
-        <w:tc>
-          <w:tcPr>
-            <w:tcW w:w="3674" w:type="dxa"/>
-          </w:tcPr>
-          <w:p>
-            <w:r>
-              <w:rPr>
-                <w:lang w:val="ru-RU"/>
-              </w:rPr>
-              <w:t>Разработка и обсуждение архитектуры</w:t>
-            </w:r>
-            <w:r>
-              <w:t>.</w:t>
-            </w:r>
-          </w:p>
-        </w:tc>
-        <w:tc>
-          <w:tcPr>
-            <w:tcW w:w="3166" w:type="dxa"/>
-          </w:tcPr>
-          <w:p>
-            <w:pPr>
-              <w:jc w:val="both"/>
-              <w:rPr>
-                <w:lang w:val="ru-RU"/>
-              </w:rPr>
-            </w:pPr>
-          </w:p>
-        </w:tc>
-        <w:tc>
-          <w:tcPr>
-            <w:tcW w:w="1674" w:type="dxa"/>
-          </w:tcPr>
-          <w:p>
-            <w:pPr>
-              <w:rPr>
-                <w:lang w:val="ru-RU"/>
-              </w:rPr>
-            </w:pPr>
-          </w:p>
-        </w:tc>
-      </w:tr>
-      <w:tr>
-        <w:tc>
-          <w:tcPr>
-            <w:tcW w:w="1165" w:type="dxa"/>
-          </w:tcPr>
-          <w:p>
-            <w:pPr>
-              <w:rPr>
-                <w:lang w:val="ru-RU"/>
-              </w:rPr>
-            </w:pPr>
-            <w:r>
-              <w:rPr>
-                <w:lang w:val="ru-RU"/>
-              </w:rPr>
-              <w:t>5</w:t>
-            </w:r>
-          </w:p>
-        </w:tc>
-        <w:tc>
-          <w:tcPr>
-            <w:tcW w:w="3674" w:type="dxa"/>
-          </w:tcPr>
-          <w:p>
-            <w:pPr>
-              <w:rPr>
-                <w:lang w:val="ru-RU"/>
-              </w:rPr>
-            </w:pPr>
-            <w:r>
-              <w:rPr>
-                <w:lang w:val="ru-RU"/>
-              </w:rPr>
-              <w:t xml:space="preserve">Разработка </w:t>
-            </w:r>
-            <w:r>
-              <w:t>use cases</w:t>
-            </w:r>
-            <w:r>
-              <w:t>.</w:t>
-            </w:r>
-          </w:p>
-        </w:tc>
-        <w:tc>
-          <w:tcPr>
-            <w:tcW w:w="3166" w:type="dxa"/>
-          </w:tcPr>
-          <w:p>
-            <w:pPr>
-              <w:jc w:val="both"/>
-              <w:rPr>
-                <w:lang w:val="ru-RU"/>
-              </w:rPr>
-            </w:pPr>
-          </w:p>
-        </w:tc>
-        <w:tc>
-          <w:tcPr>
-            <w:tcW w:w="1674" w:type="dxa"/>
-          </w:tcPr>
-          <w:p>
-            <w:pPr>
-              <w:rPr>
-                <w:lang w:val="ru-RU"/>
-              </w:rPr>
-            </w:pPr>
-          </w:p>
-        </w:tc>
-      </w:tr>
-      <w:tr>
-        <w:tc>
-          <w:tcPr>
-            <w:tcW w:w="1165" w:type="dxa"/>
-          </w:tcPr>
-          <w:p>
-            <w:pPr>
-              <w:rPr>
-                <w:lang w:val="ru-RU"/>
-              </w:rPr>
-            </w:pPr>
-            <w:r>
-              <w:rPr>
-                <w:lang w:val="ru-RU"/>
-              </w:rPr>
-              <w:t>6</w:t>
-            </w:r>
-          </w:p>
-        </w:tc>
-        <w:tc>
-          <w:tcPr>
-            <w:tcW w:w="3674" w:type="dxa"/>
-          </w:tcPr>
-          <w:p>
-            <w:pPr>
-              <w:rPr>
-                <w:lang w:val="ru-RU"/>
-              </w:rPr>
-            </w:pPr>
-            <w:r>
-              <w:rPr>
-                <w:lang w:val="ru-RU"/>
-              </w:rPr>
-              <w:t xml:space="preserve">Введение в </w:t>
-            </w:r>
-            <w:r>
-              <w:t>REST API</w:t>
-            </w:r>
-            <w:r>
-              <w:t>.</w:t>
-            </w:r>
-          </w:p>
-        </w:tc>
-        <w:tc>
-          <w:tcPr>
-            <w:tcW w:w="3166" w:type="dxa"/>
-          </w:tcPr>
-          <w:p>
-            <w:pPr>
-              <w:jc w:val="both"/>
-              <w:rPr>
-                <w:lang w:val="ru-RU"/>
-              </w:rPr>
-            </w:pPr>
           </w:p>
         </w:tc>
         <w:tc>

--- a/Документы/План проекта Морской бой-Edu-1.docx
+++ b/Документы/План проекта Морской бой-Edu-1.docx
@@ -889,6 +889,7 @@
         <w:tc>
           <w:tcPr>
             <w:tcW w:w="1165" w:type="dxa"/>
+            <w:shd w:val="clear" w:color="auto" w:fill="A8D08D" w:themeFill="accent6" w:themeFillTint="99"/>
           </w:tcPr>
           <w:p>
             <w:pPr>
@@ -907,6 +908,7 @@
         <w:tc>
           <w:tcPr>
             <w:tcW w:w="3674" w:type="dxa"/>
+            <w:shd w:val="clear" w:color="auto" w:fill="A8D08D" w:themeFill="accent6" w:themeFillTint="99"/>
           </w:tcPr>
           <w:p>
             <w:pPr>
@@ -931,6 +933,7 @@
         <w:tc>
           <w:tcPr>
             <w:tcW w:w="3166" w:type="dxa"/>
+            <w:shd w:val="clear" w:color="auto" w:fill="A8D08D" w:themeFill="accent6" w:themeFillTint="99"/>
           </w:tcPr>
           <w:p>
             <w:pPr>
@@ -950,6 +953,7 @@
         <w:tc>
           <w:tcPr>
             <w:tcW w:w="1674" w:type="dxa"/>
+            <w:shd w:val="clear" w:color="auto" w:fill="A8D08D" w:themeFill="accent6" w:themeFillTint="99"/>
           </w:tcPr>
           <w:p>
             <w:pPr>
@@ -964,6 +968,7 @@
         <w:tc>
           <w:tcPr>
             <w:tcW w:w="1165" w:type="dxa"/>
+            <w:shd w:val="clear" w:color="auto" w:fill="A8D08D" w:themeFill="accent6" w:themeFillTint="99"/>
           </w:tcPr>
           <w:p>
             <w:pPr>
@@ -982,6 +987,7 @@
         <w:tc>
           <w:tcPr>
             <w:tcW w:w="3674" w:type="dxa"/>
+            <w:shd w:val="clear" w:color="auto" w:fill="A8D08D" w:themeFill="accent6" w:themeFillTint="99"/>
           </w:tcPr>
           <w:p>
             <w:pPr>
@@ -1006,6 +1012,7 @@
         <w:tc>
           <w:tcPr>
             <w:tcW w:w="3166" w:type="dxa"/>
+            <w:shd w:val="clear" w:color="auto" w:fill="A8D08D" w:themeFill="accent6" w:themeFillTint="99"/>
           </w:tcPr>
           <w:p>
             <w:pPr>
@@ -1025,6 +1032,7 @@
         <w:tc>
           <w:tcPr>
             <w:tcW w:w="1674" w:type="dxa"/>
+            <w:shd w:val="clear" w:color="auto" w:fill="A8D08D" w:themeFill="accent6" w:themeFillTint="99"/>
           </w:tcPr>
           <w:p>
             <w:pPr>
@@ -1039,6 +1047,7 @@
         <w:tc>
           <w:tcPr>
             <w:tcW w:w="1165" w:type="dxa"/>
+            <w:shd w:val="clear" w:color="auto" w:fill="A8D08D" w:themeFill="accent6" w:themeFillTint="99"/>
           </w:tcPr>
           <w:p>
             <w:pPr>
@@ -1058,6 +1067,7 @@
         <w:tc>
           <w:tcPr>
             <w:tcW w:w="3674" w:type="dxa"/>
+            <w:shd w:val="clear" w:color="auto" w:fill="A8D08D" w:themeFill="accent6" w:themeFillTint="99"/>
           </w:tcPr>
           <w:p>
             <w:r>
@@ -1074,6 +1084,7 @@
         <w:tc>
           <w:tcPr>
             <w:tcW w:w="3166" w:type="dxa"/>
+            <w:shd w:val="clear" w:color="auto" w:fill="A8D08D" w:themeFill="accent6" w:themeFillTint="99"/>
           </w:tcPr>
           <w:p>
             <w:pPr>
@@ -1093,6 +1104,7 @@
         <w:tc>
           <w:tcPr>
             <w:tcW w:w="1674" w:type="dxa"/>
+            <w:shd w:val="clear" w:color="auto" w:fill="A8D08D" w:themeFill="accent6" w:themeFillTint="99"/>
           </w:tcPr>
           <w:p>
             <w:pPr>
@@ -1107,6 +1119,7 @@
         <w:tc>
           <w:tcPr>
             <w:tcW w:w="1165" w:type="dxa"/>
+            <w:shd w:val="clear" w:color="auto" w:fill="A8D08D" w:themeFill="accent6" w:themeFillTint="99"/>
           </w:tcPr>
           <w:p>
             <w:pPr>
@@ -1125,6 +1138,7 @@
         <w:tc>
           <w:tcPr>
             <w:tcW w:w="3674" w:type="dxa"/>
+            <w:shd w:val="clear" w:color="auto" w:fill="A8D08D" w:themeFill="accent6" w:themeFillTint="99"/>
           </w:tcPr>
           <w:p>
             <w:pPr>
@@ -1149,6 +1163,7 @@
         <w:tc>
           <w:tcPr>
             <w:tcW w:w="3166" w:type="dxa"/>
+            <w:shd w:val="clear" w:color="auto" w:fill="A8D08D" w:themeFill="accent6" w:themeFillTint="99"/>
           </w:tcPr>
           <w:p>
             <w:pPr>
@@ -1168,6 +1183,7 @@
         <w:tc>
           <w:tcPr>
             <w:tcW w:w="1674" w:type="dxa"/>
+            <w:shd w:val="clear" w:color="auto" w:fill="A8D08D" w:themeFill="accent6" w:themeFillTint="99"/>
           </w:tcPr>
           <w:p>
             <w:pPr>
@@ -1182,6 +1198,7 @@
         <w:tc>
           <w:tcPr>
             <w:tcW w:w="1165" w:type="dxa"/>
+            <w:shd w:val="clear" w:color="auto" w:fill="A8D08D" w:themeFill="accent6" w:themeFillTint="99"/>
           </w:tcPr>
           <w:p>
             <w:pPr>
@@ -1200,6 +1217,7 @@
         <w:tc>
           <w:tcPr>
             <w:tcW w:w="3674" w:type="dxa"/>
+            <w:shd w:val="clear" w:color="auto" w:fill="A8D08D" w:themeFill="accent6" w:themeFillTint="99"/>
           </w:tcPr>
           <w:p>
             <w:pPr>
@@ -1224,6 +1242,7 @@
         <w:tc>
           <w:tcPr>
             <w:tcW w:w="3166" w:type="dxa"/>
+            <w:shd w:val="clear" w:color="auto" w:fill="A8D08D" w:themeFill="accent6" w:themeFillTint="99"/>
           </w:tcPr>
           <w:p>
             <w:pPr>
@@ -1238,13 +1257,12 @@
               </w:rPr>
               <w:t>Выполнено</w:t>
             </w:r>
-            <w:bookmarkStart w:id="0" w:name="_GoBack"/>
-            <w:bookmarkEnd w:id="0"/>
           </w:p>
         </w:tc>
         <w:tc>
           <w:tcPr>
             <w:tcW w:w="1674" w:type="dxa"/>
+            <w:shd w:val="clear" w:color="auto" w:fill="A8D08D" w:themeFill="accent6" w:themeFillTint="99"/>
           </w:tcPr>
           <w:p>
             <w:pPr>
@@ -1780,6 +1798,110 @@
         <w:rPr>
           <w:lang w:val="ru-RU"/>
         </w:rPr>
+        <w:t>Урон кораблей зависит от типа источника и цели. Корабли одного класса бьют друг друга 1:1. Наносимы меньшим кораблем большему всегда 1:1. Наносимый урон большего корабля меньшему уменьшен в пропорции размера в квадрате, площадь урона увеличена линейно.</w:t>
+      </w:r>
+    </w:p>
+    <w:p>
+      <w:pPr>
+        <w:rPr>
+          <w:lang w:val="ru-RU"/>
+        </w:rPr>
+      </w:pPr>
+      <w:r>
+        <w:rPr>
+          <w:lang w:val="ru-RU"/>
+        </w:rPr>
+        <w:t>Дальность урона кораблей зависит от типа.</w:t>
+      </w:r>
+      <w:bookmarkStart w:id="0" w:name="_GoBack"/>
+      <w:bookmarkEnd w:id="0"/>
+    </w:p>
+    <w:p>
+      <w:pPr>
+        <w:rPr>
+          <w:lang w:val="ru-RU"/>
+        </w:rPr>
+      </w:pPr>
+      <w:r>
+        <w:rPr>
+          <w:lang w:val="ru-RU"/>
+        </w:rPr>
+        <w:t>Очки ходов, которые можно потратить на разведку, движение и регенерацию.</w:t>
+      </w:r>
+    </w:p>
+    <w:p>
+      <w:pPr>
+        <w:rPr>
+          <w:lang w:val="ru-RU"/>
+        </w:rPr>
+      </w:pPr>
+      <w:r>
+        <w:rPr>
+          <w:lang w:val="ru-RU"/>
+        </w:rPr>
+        <w:t xml:space="preserve">Новые типы кораблей: разведчик – открывает туман войны, подводная лодка, скрывается </w:t>
+      </w:r>
+      <w:r>
+        <w:t>N</w:t>
+      </w:r>
+      <w:r>
+        <w:rPr>
+          <w:lang w:val="ru-RU"/>
+        </w:rPr>
+        <w:t xml:space="preserve"> </w:t>
+      </w:r>
+      <w:r>
+        <w:rPr>
+          <w:lang w:val="ru-RU"/>
+        </w:rPr>
+        <w:t xml:space="preserve">ъодов из </w:t>
+      </w:r>
+      <w:r>
+        <w:t>M</w:t>
+      </w:r>
+      <w:r>
+        <w:rPr>
+          <w:lang w:val="ru-RU"/>
+        </w:rPr>
+        <w:t>.</w:t>
+      </w:r>
+    </w:p>
+    <w:p>
+      <w:pPr>
+        <w:rPr>
+          <w:lang w:val="ru-RU"/>
+        </w:rPr>
+      </w:pPr>
+      <w:r>
+        <w:rPr>
+          <w:lang w:val="ru-RU"/>
+        </w:rPr>
+        <w:t>Ремонтные работы (регенерация).</w:t>
+      </w:r>
+    </w:p>
+    <w:p>
+      <w:pPr>
+        <w:rPr>
+          <w:lang w:val="ru-RU"/>
+        </w:rPr>
+      </w:pPr>
+      <w:r>
+        <w:rPr>
+          <w:lang w:val="ru-RU"/>
+        </w:rPr>
+        <w:t>Откат (восстановление) очков урона считает сервер.</w:t>
+      </w:r>
+    </w:p>
+    <w:p>
+      <w:pPr>
+        <w:rPr>
+          <w:lang w:val="ru-RU"/>
+        </w:rPr>
+      </w:pPr>
+      <w:r>
+        <w:rPr>
+          <w:lang w:val="ru-RU"/>
+        </w:rPr>
         <w:t>После готовности десктопного приложения, сделать мобильное.</w:t>
       </w:r>
     </w:p>
@@ -1804,6 +1926,119 @@
         </w:rPr>
         <w:t>нужно еще что-то придумать.</w:t>
       </w:r>
+    </w:p>
+    <w:p>
+      <w:pPr>
+        <w:rPr>
+          <w:lang w:val="ru-RU"/>
+        </w:rPr>
+      </w:pPr>
+      <w:r>
+        <w:rPr>
+          <w:lang w:val="ru-RU"/>
+        </w:rPr>
+        <w:t>Арена - в</w:t>
+      </w:r>
+      <w:r>
+        <w:rPr>
+          <w:lang w:val="ru-RU"/>
+        </w:rPr>
+        <w:t>осьмиугольное поле боя с вратми по углам.</w:t>
+      </w:r>
+    </w:p>
+    <w:p>
+      <w:pPr>
+        <w:rPr>
+          <w:lang w:val="ru-RU"/>
+        </w:rPr>
+      </w:pPr>
+      <w:r>
+        <w:rPr>
+          <w:lang w:val="ru-RU"/>
+        </w:rPr>
+        <w:t>Врата могут быть активны постоянно, пер</w:t>
+      </w:r>
+      <w:r>
+        <w:rPr>
+          <w:lang w:val="ru-RU"/>
+        </w:rPr>
+        <w:t>и</w:t>
+      </w:r>
+      <w:r>
+        <w:rPr>
+          <w:lang w:val="ru-RU"/>
+        </w:rPr>
+        <w:t>одически, случайно на какое-то время, открываться за очки работы.</w:t>
+      </w:r>
+    </w:p>
+    <w:p>
+      <w:pPr>
+        <w:rPr>
+          <w:lang w:val="ru-RU"/>
+        </w:rPr>
+      </w:pPr>
+      <w:r>
+        <w:rPr>
+          <w:lang w:val="ru-RU"/>
+        </w:rPr>
+        <w:lastRenderedPageBreak/>
+        <w:t>Туман войны, восстанавливающийся автоматически (считает сервер).</w:t>
+      </w:r>
+    </w:p>
+    <w:p>
+      <w:pPr>
+        <w:rPr>
+          <w:lang w:val="ru-RU"/>
+        </w:rPr>
+      </w:pPr>
+      <w:r>
+        <w:rPr>
+          <w:lang w:val="ru-RU"/>
+        </w:rPr>
+        <w:t>Столкновения кораблей наносит повреждения.</w:t>
+      </w:r>
+      <w:r>
+        <w:rPr>
+          <w:lang w:val="ru-RU"/>
+        </w:rPr>
+        <w:t xml:space="preserve"> </w:t>
+      </w:r>
+    </w:p>
+    <w:p>
+      <w:pPr>
+        <w:rPr>
+          <w:lang w:val="ru-RU"/>
+        </w:rPr>
+      </w:pPr>
+      <w:r>
+        <w:rPr>
+          <w:lang w:val="ru-RU"/>
+        </w:rPr>
+        <w:t>Плавучие базы разных типов. Например, дающие бонусы к дамагу, защите, движению и регенерации.</w:t>
+      </w:r>
+    </w:p>
+    <w:p>
+      <w:pPr>
+        <w:jc w:val="both"/>
+      </w:pPr>
+      <w:r>
+        <w:rPr>
+          <w:lang w:val="ru-RU"/>
+        </w:rPr>
+        <w:t>Особенности территории, погодных условий, течения. Усиливает туман войны, наносит урон, добавляет движение по своему вектору.</w:t>
+      </w:r>
+    </w:p>
+    <w:p>
+      <w:pPr>
+        <w:jc w:val="both"/>
+      </w:pPr>
+    </w:p>
+    <w:p>
+      <w:pPr>
+        <w:rPr>
+          <w:lang w:val="ru-RU"/>
+        </w:rPr>
+      </w:pPr>
     </w:p>
     <w:sectPr>
       <w:pgSz w:w="12240" w:h="15840"/>
